--- a/trunk/Requerimientos/Modelo de Casos De Uso/Trazos/281_Registrar_Pedido.docx
+++ b/trunk/Requerimientos/Modelo de Casos De Uso/Trazos/281_Registrar_Pedido.docx
@@ -1311,6 +1311,9 @@
                 <w:numId w:val="1"/>
               </w:numPr>
             </w:pPr>
+            <w:r>
+              <w:t>El sistema registra el pedido con cada uno de los detalles correspondientes, vendedor y cliente en caso de haberlo.</w:t>
+            </w:r>
           </w:p>
         </w:tc>
       </w:tr>
@@ -1576,7 +1579,10 @@
               </w:numPr>
             </w:pPr>
             <w:r>
-              <w:t>Ir a paso 5.</w:t>
+              <w:t>Ir a paso 7</w:t>
+            </w:r>
+            <w:r>
+              <w:t>.</w:t>
             </w:r>
           </w:p>
         </w:tc>
@@ -1912,13 +1918,7 @@
               <w:ind w:hanging="198"/>
             </w:pPr>
             <w:r>
-              <w:t xml:space="preserve">El </w:t>
-            </w:r>
-            <w:r>
-              <w:t xml:space="preserve">sistema </w:t>
-            </w:r>
-            <w:r>
-              <w:t xml:space="preserve">solicita que por cada producto a ingresar en la orden se ingrese su código. </w:t>
+              <w:t>El sistema solicita el ingreso de una fecha estimada de entrega y el Viajante la ingresa.</w:t>
             </w:r>
           </w:p>
         </w:tc>
@@ -1946,6 +1946,21 @@
               </w:tabs>
               <w:ind w:left="230" w:hanging="230"/>
             </w:pPr>
+            <w:r>
+              <w:t>El viajante no ingresa la fecha estimada de entrega.</w:t>
+            </w:r>
+          </w:p>
+          <w:p>
+            <w:pPr>
+              <w:pStyle w:val="Prrafodelista"/>
+              <w:numPr>
+                <w:ilvl w:val="2"/>
+                <w:numId w:val="3"/>
+              </w:numPr>
+            </w:pPr>
+            <w:r>
+              <w:t>Ir a paso 11.</w:t>
+            </w:r>
           </w:p>
         </w:tc>
       </w:tr>
@@ -1972,10 +1987,15 @@
                 <w:numId w:val="3"/>
               </w:numPr>
               <w:ind w:hanging="198"/>
-            </w:pPr>
-            <w:r>
-              <w:lastRenderedPageBreak/>
-              <w:t>El Viajante sabe el código y lo ingresa.</w:t>
+              <w:rPr>
+                <w:sz w:val="24"/>
+              </w:rPr>
+            </w:pPr>
+            <w:r>
+              <w:rPr>
+                <w:sz w:val="24"/>
+              </w:rPr>
+              <w:t>El sistema solicita que se ingrese el domicilio de envió y el Viajante lo ingresa.</w:t>
             </w:r>
           </w:p>
         </w:tc>
@@ -2002,87 +2022,38 @@
                 <w:tab w:val="num" w:pos="372"/>
               </w:tabs>
               <w:ind w:left="230" w:hanging="230"/>
-            </w:pPr>
-            <w:r>
-              <w:t xml:space="preserve">El Viajante no sabe el código y selecciona la opción </w:t>
-            </w:r>
-            <w:r>
-              <w:rPr>
-                <w:i/>
-              </w:rPr>
-              <w:t>Consultar Producto.</w:t>
-            </w:r>
-          </w:p>
-          <w:p>
-            <w:pPr>
-              <w:pStyle w:val="Prrafodelista"/>
-              <w:numPr>
-                <w:ilvl w:val="2"/>
-                <w:numId w:val="3"/>
-              </w:numPr>
-            </w:pPr>
-            <w:r>
-              <w:t xml:space="preserve">El sistema llama al CU </w:t>
-            </w:r>
-            <w:r>
-              <w:rPr>
-                <w:i/>
-              </w:rPr>
-              <w:t>Consultar Producto.</w:t>
-            </w:r>
-          </w:p>
-          <w:p>
-            <w:pPr>
-              <w:pStyle w:val="Prrafodelista"/>
-              <w:numPr>
-                <w:ilvl w:val="3"/>
-                <w:numId w:val="3"/>
-              </w:numPr>
-            </w:pPr>
-            <w:r>
-              <w:t>Se encuentra el producto. (éxito)</w:t>
-            </w:r>
-          </w:p>
-          <w:p>
-            <w:pPr>
-              <w:pStyle w:val="Prrafodelista"/>
-              <w:numPr>
-                <w:ilvl w:val="4"/>
-                <w:numId w:val="3"/>
-              </w:numPr>
-            </w:pPr>
-            <w:r>
-              <w:t>Continua el cur</w:t>
-            </w:r>
-            <w:r>
-              <w:t>s</w:t>
-            </w:r>
-            <w:r>
-              <w:t>o normal</w:t>
-            </w:r>
-          </w:p>
-          <w:p>
-            <w:pPr>
-              <w:pStyle w:val="Prrafodelista"/>
-              <w:numPr>
-                <w:ilvl w:val="3"/>
-                <w:numId w:val="3"/>
-              </w:numPr>
-            </w:pPr>
-            <w:r>
-              <w:t>No se encuentra el producto. (fracaso).</w:t>
-            </w:r>
-          </w:p>
-          <w:p>
-            <w:pPr>
-              <w:pStyle w:val="Prrafodelista"/>
-              <w:numPr>
-                <w:ilvl w:val="4"/>
-                <w:numId w:val="3"/>
-              </w:numPr>
-            </w:pPr>
-            <w:r>
-              <w:t>Ir a paso 5.</w:t>
+              <w:rPr>
+                <w:sz w:val="24"/>
+              </w:rPr>
+            </w:pPr>
+            <w:r>
+              <w:rPr>
+                <w:sz w:val="24"/>
+              </w:rPr>
+              <w:t>El viajante no ingresa el domicilio de envío.</w:t>
+            </w:r>
+          </w:p>
+          <w:p>
+            <w:pPr>
+              <w:pStyle w:val="Prrafodelista"/>
+              <w:numPr>
+                <w:ilvl w:val="1"/>
+                <w:numId w:val="3"/>
+              </w:numPr>
+              <w:tabs>
+                <w:tab w:val="clear" w:pos="690"/>
+                <w:tab w:val="num" w:pos="372"/>
+              </w:tabs>
+              <w:ind w:left="230" w:hanging="230"/>
+              <w:rPr>
+                <w:sz w:val="24"/>
+              </w:rPr>
+            </w:pPr>
+            <w:r>
+              <w:rPr>
+                <w:sz w:val="24"/>
+              </w:rPr>
+              <w:t>Ir a paso 12.</w:t>
             </w:r>
           </w:p>
         </w:tc>
@@ -2112,16 +2083,14 @@
               <w:ind w:hanging="198"/>
             </w:pPr>
             <w:r>
-              <w:t>El sistema muestra toda la información correspondiente al producto seleccionado (marca, modelo, tamaño, color, cantidad en stock</w:t>
-            </w:r>
-            <w:r>
-              <w:t>, precio sugerido de venta</w:t>
-            </w:r>
-            <w:r>
-              <w:t>) y solicita que se ingrese la cantidad (menor o igual al stock) que desea incorporar al pedido</w:t>
-            </w:r>
-            <w:r>
-              <w:t xml:space="preserve"> y el precio por unidad al que se realizara la venta.</w:t>
+              <w:lastRenderedPageBreak/>
+              <w:t xml:space="preserve">El </w:t>
+            </w:r>
+            <w:r>
+              <w:t xml:space="preserve">sistema </w:t>
+            </w:r>
+            <w:r>
+              <w:t xml:space="preserve">solicita que por cada producto a ingresar en la orden se ingrese su código. </w:t>
             </w:r>
           </w:p>
         </w:tc>
@@ -2177,19 +2146,7 @@
               <w:ind w:hanging="198"/>
             </w:pPr>
             <w:r>
-              <w:t>El Viajante ingresa la cantidad</w:t>
-            </w:r>
-            <w:r>
-              <w:t xml:space="preserve"> y el precio por unidad</w:t>
-            </w:r>
-            <w:r>
-              <w:t xml:space="preserve"> y selecciona </w:t>
-            </w:r>
-            <w:r>
-              <w:rPr>
-                <w:i/>
-              </w:rPr>
-              <w:t>Agregar.</w:t>
+              <w:t>El Viajante sabe el código y lo ingresa.</w:t>
             </w:r>
           </w:p>
         </w:tc>
@@ -2217,6 +2174,90 @@
               </w:tabs>
               <w:ind w:left="230" w:hanging="230"/>
             </w:pPr>
+            <w:r>
+              <w:t xml:space="preserve">El Viajante no sabe el código y selecciona la opción </w:t>
+            </w:r>
+            <w:r>
+              <w:rPr>
+                <w:i/>
+              </w:rPr>
+              <w:t>Consultar Producto.</w:t>
+            </w:r>
+          </w:p>
+          <w:p>
+            <w:pPr>
+              <w:pStyle w:val="Prrafodelista"/>
+              <w:numPr>
+                <w:ilvl w:val="2"/>
+                <w:numId w:val="3"/>
+              </w:numPr>
+            </w:pPr>
+            <w:r>
+              <w:t xml:space="preserve">El sistema llama al CU </w:t>
+            </w:r>
+            <w:r>
+              <w:rPr>
+                <w:i/>
+              </w:rPr>
+              <w:t>Consultar Producto.</w:t>
+            </w:r>
+          </w:p>
+          <w:p>
+            <w:pPr>
+              <w:pStyle w:val="Prrafodelista"/>
+              <w:numPr>
+                <w:ilvl w:val="3"/>
+                <w:numId w:val="3"/>
+              </w:numPr>
+            </w:pPr>
+            <w:r>
+              <w:t>Se encuentra el producto. (éxito)</w:t>
+            </w:r>
+          </w:p>
+          <w:p>
+            <w:pPr>
+              <w:pStyle w:val="Prrafodelista"/>
+              <w:numPr>
+                <w:ilvl w:val="4"/>
+                <w:numId w:val="3"/>
+              </w:numPr>
+            </w:pPr>
+            <w:r>
+              <w:t>Continua el cur</w:t>
+            </w:r>
+            <w:r>
+              <w:t>s</w:t>
+            </w:r>
+            <w:r>
+              <w:t>o normal</w:t>
+            </w:r>
+          </w:p>
+          <w:p>
+            <w:pPr>
+              <w:pStyle w:val="Prrafodelista"/>
+              <w:numPr>
+                <w:ilvl w:val="3"/>
+                <w:numId w:val="3"/>
+              </w:numPr>
+            </w:pPr>
+            <w:r>
+              <w:t>No se encuentra el producto. (fracaso).</w:t>
+            </w:r>
+          </w:p>
+          <w:p>
+            <w:pPr>
+              <w:pStyle w:val="Prrafodelista"/>
+              <w:numPr>
+                <w:ilvl w:val="4"/>
+                <w:numId w:val="3"/>
+              </w:numPr>
+            </w:pPr>
+            <w:r>
+              <w:t>Ir a paso 7</w:t>
+            </w:r>
+            <w:r>
+              <w:t>.</w:t>
+            </w:r>
           </w:p>
         </w:tc>
       </w:tr>
@@ -2245,13 +2286,16 @@
               <w:ind w:hanging="198"/>
             </w:pPr>
             <w:r>
-              <w:t xml:space="preserve">El sistema resta de la cantidad e stock del producto la cantidad ingresada. </w:t>
-            </w:r>
-            <w:r>
-              <w:t xml:space="preserve">El sistema </w:t>
-            </w:r>
-            <w:r>
-              <w:t xml:space="preserve">registra el código, la cantidad y el precio en una lista. </w:t>
+              <w:t>El sistema muestra toda la información correspondiente al producto seleccionado (marca, modelo, tamaño, color, cantidad en stock</w:t>
+            </w:r>
+            <w:r>
+              <w:t>, precio sugerido de venta</w:t>
+            </w:r>
+            <w:r>
+              <w:t>) y solicita que se ingrese la cantidad (menor o igual al stock) que desea incorporar al pedido</w:t>
+            </w:r>
+            <w:r>
+              <w:t xml:space="preserve"> y el precio por unidad al que se realizara la venta.</w:t>
             </w:r>
           </w:p>
         </w:tc>
@@ -2307,15 +2351,19 @@
               <w:ind w:hanging="198"/>
             </w:pPr>
             <w:r>
-              <w:t xml:space="preserve">El sistema pregunta si </w:t>
-            </w:r>
-            <w:proofErr w:type="spellStart"/>
-            <w:r>
-              <w:t>el</w:t>
-            </w:r>
-            <w:proofErr w:type="spellEnd"/>
-            <w:r>
-              <w:t xml:space="preserve"> viajante desea ingresar más productos y no es así.</w:t>
+              <w:t>El Viajante ingresa la cantidad</w:t>
+            </w:r>
+            <w:r>
+              <w:t xml:space="preserve"> y el precio por unidad</w:t>
+            </w:r>
+            <w:r>
+              <w:t xml:space="preserve"> y selecciona </w:t>
+            </w:r>
+            <w:r>
+              <w:rPr>
+                <w:i/>
+              </w:rPr>
+              <w:t>Agregar.</w:t>
             </w:r>
           </w:p>
         </w:tc>
@@ -2343,21 +2391,6 @@
               </w:tabs>
               <w:ind w:left="230" w:hanging="230"/>
             </w:pPr>
-            <w:r>
-              <w:t>El Viajante desea registrar más productos.</w:t>
-            </w:r>
-          </w:p>
-          <w:p>
-            <w:pPr>
-              <w:pStyle w:val="Prrafodelista"/>
-              <w:numPr>
-                <w:ilvl w:val="2"/>
-                <w:numId w:val="3"/>
-              </w:numPr>
-            </w:pPr>
-            <w:r>
-              <w:t>Ir a paso 5.</w:t>
-            </w:r>
           </w:p>
         </w:tc>
       </w:tr>
@@ -2386,7 +2419,13 @@
               <w:ind w:hanging="198"/>
             </w:pPr>
             <w:r>
-              <w:t>El sistema muestra un resumen del pedido y pregunta al Viajero si desea registrarlo.</w:t>
+              <w:t xml:space="preserve">El sistema resta de la cantidad e stock del producto la cantidad ingresada. </w:t>
+            </w:r>
+            <w:r>
+              <w:t xml:space="preserve">El sistema </w:t>
+            </w:r>
+            <w:r>
+              <w:t xml:space="preserve">registra el código, la cantidad y el precio en una lista. </w:t>
             </w:r>
           </w:p>
         </w:tc>
@@ -2442,7 +2481,7 @@
               <w:ind w:hanging="198"/>
             </w:pPr>
             <w:r>
-              <w:t>El viajero da la orden de registro de pedido.</w:t>
+              <w:t>El sistema pregunta si el viajante desea ingresar más productos y no es así.</w:t>
             </w:r>
           </w:p>
         </w:tc>
@@ -2471,7 +2510,7 @@
               <w:ind w:left="230" w:hanging="230"/>
             </w:pPr>
             <w:r>
-              <w:t>El Viajero no desea registrar el pedido.</w:t>
+              <w:t>El Viajante desea registrar más productos.</w:t>
             </w:r>
           </w:p>
           <w:p>
@@ -2483,19 +2522,10 @@
               </w:numPr>
             </w:pPr>
             <w:r>
-              <w:t>El sistema busca uno por uno los productos y vuelve a sumar las cantidades restadas.</w:t>
-            </w:r>
-          </w:p>
-          <w:p>
-            <w:pPr>
-              <w:pStyle w:val="Prrafodelista"/>
-              <w:numPr>
-                <w:ilvl w:val="2"/>
-                <w:numId w:val="3"/>
-              </w:numPr>
-            </w:pPr>
-            <w:r>
-              <w:t>Se cancela el CU.</w:t>
+              <w:t>Ir a paso 7</w:t>
+            </w:r>
+            <w:r>
+              <w:t>.</w:t>
             </w:r>
           </w:p>
         </w:tc>
@@ -2525,7 +2555,7 @@
               <w:ind w:hanging="198"/>
             </w:pPr>
             <w:r>
-              <w:t>El sistema registra el pedido y cada uno de los detalles.</w:t>
+              <w:t>El sistema solicita que se ingrese un descuento en caso de haberlo y el Viajante lo ingresa.</w:t>
             </w:r>
           </w:p>
         </w:tc>
@@ -2553,6 +2583,9 @@
               </w:tabs>
               <w:ind w:left="230" w:hanging="230"/>
             </w:pPr>
+            <w:r>
+              <w:t>El viajante no ingresa el descuento.</w:t>
+            </w:r>
           </w:p>
         </w:tc>
       </w:tr>
@@ -2581,7 +2614,7 @@
               <w:ind w:hanging="198"/>
             </w:pPr>
             <w:r>
-              <w:t>Fin del CU.</w:t>
+              <w:t>El sistema muestra un resumen del pedido y pregunta al Viajero si desea registrarlo.</w:t>
             </w:r>
           </w:p>
         </w:tc>
@@ -2618,42 +2651,79 @@
         </w:trPr>
         <w:tc>
           <w:tcPr>
-            <w:tcW w:w="1667" w:type="dxa"/>
-            <w:tcBorders>
-              <w:top w:val="single" w:sz="4" w:space="0" w:color="auto"/>
-              <w:left w:val="single" w:sz="4" w:space="0" w:color="auto"/>
-              <w:bottom w:val="single" w:sz="4" w:space="0" w:color="auto"/>
-              <w:right w:val="single" w:sz="4" w:space="0" w:color="auto"/>
-            </w:tcBorders>
-          </w:tcPr>
-          <w:p>
-            <w:pPr>
-              <w:rPr>
-                <w:b/>
-              </w:rPr>
-            </w:pPr>
-            <w:r>
-              <w:rPr>
-                <w:b/>
-              </w:rPr>
-              <w:t>Observaciones:</w:t>
-            </w:r>
-          </w:p>
-        </w:tc>
-        <w:tc>
-          <w:tcPr>
-            <w:tcW w:w="6946" w:type="dxa"/>
-            <w:gridSpan w:val="11"/>
-            <w:tcBorders>
-              <w:top w:val="single" w:sz="4" w:space="0" w:color="auto"/>
-              <w:left w:val="single" w:sz="4" w:space="0" w:color="auto"/>
-              <w:bottom w:val="single" w:sz="4" w:space="0" w:color="auto"/>
-              <w:right w:val="single" w:sz="4" w:space="0" w:color="auto"/>
-            </w:tcBorders>
-          </w:tcPr>
-          <w:p>
-            <w:r>
-              <w:t>El Viajante podrá cancelar el caso de uso en cualquier momento hasta que comience a agregar productos. De ahí en más solo podrá hacerlo mediante el paso 12.A.</w:t>
+            <w:tcW w:w="4304" w:type="dxa"/>
+            <w:gridSpan w:val="6"/>
+            <w:tcBorders>
+              <w:top w:val="single" w:sz="4" w:space="0" w:color="auto"/>
+              <w:left w:val="single" w:sz="4" w:space="0" w:color="auto"/>
+              <w:bottom w:val="single" w:sz="4" w:space="0" w:color="auto"/>
+              <w:right w:val="single" w:sz="4" w:space="0" w:color="auto"/>
+            </w:tcBorders>
+          </w:tcPr>
+          <w:p>
+            <w:pPr>
+              <w:pStyle w:val="Prrafodelista"/>
+              <w:numPr>
+                <w:ilvl w:val="0"/>
+                <w:numId w:val="3"/>
+              </w:numPr>
+              <w:ind w:hanging="198"/>
+            </w:pPr>
+            <w:r>
+              <w:t>El viajero da la orden de registro de pedido.</w:t>
+            </w:r>
+          </w:p>
+        </w:tc>
+        <w:tc>
+          <w:tcPr>
+            <w:tcW w:w="4309" w:type="dxa"/>
+            <w:gridSpan w:val="6"/>
+            <w:tcBorders>
+              <w:top w:val="single" w:sz="4" w:space="0" w:color="auto"/>
+              <w:left w:val="single" w:sz="4" w:space="0" w:color="auto"/>
+              <w:bottom w:val="single" w:sz="4" w:space="0" w:color="auto"/>
+              <w:right w:val="single" w:sz="4" w:space="0" w:color="auto"/>
+            </w:tcBorders>
+          </w:tcPr>
+          <w:p>
+            <w:pPr>
+              <w:pStyle w:val="Prrafodelista"/>
+              <w:numPr>
+                <w:ilvl w:val="1"/>
+                <w:numId w:val="3"/>
+              </w:numPr>
+              <w:tabs>
+                <w:tab w:val="clear" w:pos="690"/>
+                <w:tab w:val="num" w:pos="372"/>
+              </w:tabs>
+              <w:ind w:left="230" w:hanging="230"/>
+            </w:pPr>
+            <w:r>
+              <w:t>El Viajero no desea registrar el pedido.</w:t>
+            </w:r>
+          </w:p>
+          <w:p>
+            <w:pPr>
+              <w:pStyle w:val="Prrafodelista"/>
+              <w:numPr>
+                <w:ilvl w:val="2"/>
+                <w:numId w:val="3"/>
+              </w:numPr>
+            </w:pPr>
+            <w:r>
+              <w:t>El sistema busca uno por uno los productos y vuelve a sumar las cantidades restadas.</w:t>
+            </w:r>
+          </w:p>
+          <w:p>
+            <w:pPr>
+              <w:pStyle w:val="Prrafodelista"/>
+              <w:numPr>
+                <w:ilvl w:val="2"/>
+                <w:numId w:val="3"/>
+              </w:numPr>
+            </w:pPr>
+            <w:r>
+              <w:t>Se cancela el CU.</w:t>
             </w:r>
           </w:p>
         </w:tc>
@@ -2664,50 +2734,60 @@
         </w:trPr>
         <w:tc>
           <w:tcPr>
-            <w:tcW w:w="2093" w:type="dxa"/>
-            <w:gridSpan w:val="2"/>
-            <w:tcBorders>
-              <w:top w:val="single" w:sz="4" w:space="0" w:color="auto"/>
-              <w:left w:val="single" w:sz="4" w:space="0" w:color="auto"/>
-              <w:bottom w:val="single" w:sz="4" w:space="0" w:color="auto"/>
-              <w:right w:val="nil"/>
-            </w:tcBorders>
-          </w:tcPr>
-          <w:p>
-            <w:pPr>
-              <w:rPr>
-                <w:b/>
-              </w:rPr>
-            </w:pPr>
-            <w:r>
-              <w:rPr>
-                <w:b/>
-              </w:rPr>
-              <w:t>Requerimientos No Funcionales</w:t>
-            </w:r>
-            <w:r>
-              <w:rPr>
-                <w:b/>
-              </w:rPr>
-              <w:t>:</w:t>
-            </w:r>
-          </w:p>
-        </w:tc>
-        <w:tc>
-          <w:tcPr>
-            <w:tcW w:w="6520" w:type="dxa"/>
-            <w:gridSpan w:val="10"/>
-            <w:tcBorders>
-              <w:top w:val="single" w:sz="4" w:space="0" w:color="auto"/>
-              <w:left w:val="nil"/>
-              <w:bottom w:val="single" w:sz="4" w:space="0" w:color="auto"/>
-              <w:right w:val="single" w:sz="4" w:space="0" w:color="auto"/>
-            </w:tcBorders>
-          </w:tcPr>
-          <w:p>
-            <w:r>
-              <w:t>No aplica</w:t>
-            </w:r>
+            <w:tcW w:w="4304" w:type="dxa"/>
+            <w:gridSpan w:val="6"/>
+            <w:tcBorders>
+              <w:top w:val="single" w:sz="4" w:space="0" w:color="auto"/>
+              <w:left w:val="single" w:sz="4" w:space="0" w:color="auto"/>
+              <w:bottom w:val="single" w:sz="4" w:space="0" w:color="auto"/>
+              <w:right w:val="single" w:sz="4" w:space="0" w:color="auto"/>
+            </w:tcBorders>
+          </w:tcPr>
+          <w:p>
+            <w:pPr>
+              <w:pStyle w:val="Prrafodelista"/>
+              <w:numPr>
+                <w:ilvl w:val="0"/>
+                <w:numId w:val="3"/>
+              </w:numPr>
+              <w:ind w:hanging="198"/>
+            </w:pPr>
+            <w:r>
+              <w:lastRenderedPageBreak/>
+              <w:t xml:space="preserve">El sistema </w:t>
+            </w:r>
+            <w:r>
+              <w:t xml:space="preserve">registra el pedido generándole un nuevo Nro. de pedido y asignándole el Viajante correspondiente a la sesión actual, la fecha de pedido correspondiente a la fecha actual del sistema, el estado de “Pendiente”, los detalles correspondientes, la fecha estimada de entrega, el domicilio de envío,  </w:t>
+            </w:r>
+            <w:r>
+              <w:t>y el descuento y cliente en caso de haberlos.</w:t>
+            </w:r>
+          </w:p>
+        </w:tc>
+        <w:tc>
+          <w:tcPr>
+            <w:tcW w:w="4309" w:type="dxa"/>
+            <w:gridSpan w:val="6"/>
+            <w:tcBorders>
+              <w:top w:val="single" w:sz="4" w:space="0" w:color="auto"/>
+              <w:left w:val="single" w:sz="4" w:space="0" w:color="auto"/>
+              <w:bottom w:val="single" w:sz="4" w:space="0" w:color="auto"/>
+              <w:right w:val="single" w:sz="4" w:space="0" w:color="auto"/>
+            </w:tcBorders>
+          </w:tcPr>
+          <w:p>
+            <w:pPr>
+              <w:pStyle w:val="Prrafodelista"/>
+              <w:numPr>
+                <w:ilvl w:val="1"/>
+                <w:numId w:val="3"/>
+              </w:numPr>
+              <w:tabs>
+                <w:tab w:val="clear" w:pos="690"/>
+                <w:tab w:val="num" w:pos="372"/>
+              </w:tabs>
+              <w:ind w:left="230" w:hanging="230"/>
+            </w:pPr>
           </w:p>
         </w:tc>
       </w:tr>
@@ -2717,57 +2797,53 @@
         </w:trPr>
         <w:tc>
           <w:tcPr>
-            <w:tcW w:w="1667" w:type="dxa"/>
-            <w:tcBorders>
-              <w:top w:val="single" w:sz="4" w:space="0" w:color="auto"/>
-              <w:left w:val="single" w:sz="4" w:space="0" w:color="auto"/>
-              <w:bottom w:val="single" w:sz="4" w:space="0" w:color="auto"/>
-              <w:right w:val="nil"/>
-            </w:tcBorders>
-          </w:tcPr>
-          <w:p>
-            <w:pPr>
-              <w:rPr>
-                <w:b/>
-              </w:rPr>
-            </w:pPr>
-            <w:r>
-              <w:rPr>
-                <w:b/>
-              </w:rPr>
-              <w:t>Asociaciones de Extensión</w:t>
-            </w:r>
-            <w:r>
-              <w:rPr>
-                <w:b/>
-              </w:rPr>
-              <w:t>:</w:t>
-            </w:r>
-          </w:p>
-        </w:tc>
-        <w:tc>
-          <w:tcPr>
-            <w:tcW w:w="6946" w:type="dxa"/>
-            <w:gridSpan w:val="11"/>
-            <w:tcBorders>
-              <w:top w:val="single" w:sz="4" w:space="0" w:color="auto"/>
-              <w:left w:val="nil"/>
-              <w:bottom w:val="single" w:sz="4" w:space="0" w:color="auto"/>
-              <w:right w:val="single" w:sz="4" w:space="0" w:color="auto"/>
-            </w:tcBorders>
-          </w:tcPr>
-          <w:p>
-            <w:pPr>
-              <w:rPr>
-                <w:i/>
-              </w:rPr>
-            </w:pPr>
-            <w:r>
-              <w:rPr>
-                <w:i/>
-              </w:rPr>
-              <w:t>Consultar Producto, Registrar Cliente</w:t>
-            </w:r>
+            <w:tcW w:w="4304" w:type="dxa"/>
+            <w:gridSpan w:val="6"/>
+            <w:tcBorders>
+              <w:top w:val="single" w:sz="4" w:space="0" w:color="auto"/>
+              <w:left w:val="single" w:sz="4" w:space="0" w:color="auto"/>
+              <w:bottom w:val="single" w:sz="4" w:space="0" w:color="auto"/>
+              <w:right w:val="single" w:sz="4" w:space="0" w:color="auto"/>
+            </w:tcBorders>
+          </w:tcPr>
+          <w:p>
+            <w:pPr>
+              <w:pStyle w:val="Prrafodelista"/>
+              <w:numPr>
+                <w:ilvl w:val="0"/>
+                <w:numId w:val="3"/>
+              </w:numPr>
+              <w:ind w:hanging="198"/>
+            </w:pPr>
+            <w:r>
+              <w:t>Fin del CU.</w:t>
+            </w:r>
+          </w:p>
+        </w:tc>
+        <w:tc>
+          <w:tcPr>
+            <w:tcW w:w="4309" w:type="dxa"/>
+            <w:gridSpan w:val="6"/>
+            <w:tcBorders>
+              <w:top w:val="single" w:sz="4" w:space="0" w:color="auto"/>
+              <w:left w:val="single" w:sz="4" w:space="0" w:color="auto"/>
+              <w:bottom w:val="single" w:sz="4" w:space="0" w:color="auto"/>
+              <w:right w:val="single" w:sz="4" w:space="0" w:color="auto"/>
+            </w:tcBorders>
+          </w:tcPr>
+          <w:p>
+            <w:pPr>
+              <w:pStyle w:val="Prrafodelista"/>
+              <w:numPr>
+                <w:ilvl w:val="1"/>
+                <w:numId w:val="3"/>
+              </w:numPr>
+              <w:tabs>
+                <w:tab w:val="clear" w:pos="690"/>
+                <w:tab w:val="num" w:pos="372"/>
+              </w:tabs>
+              <w:ind w:left="230" w:hanging="230"/>
+            </w:pPr>
           </w:p>
         </w:tc>
       </w:tr>
@@ -2782,26 +2858,20 @@
               <w:top w:val="single" w:sz="4" w:space="0" w:color="auto"/>
               <w:left w:val="single" w:sz="4" w:space="0" w:color="auto"/>
               <w:bottom w:val="single" w:sz="4" w:space="0" w:color="auto"/>
-              <w:right w:val="nil"/>
-            </w:tcBorders>
-          </w:tcPr>
-          <w:p>
-            <w:pPr>
-              <w:rPr>
-                <w:b/>
-              </w:rPr>
-            </w:pPr>
-            <w:r>
-              <w:rPr>
-                <w:b/>
-              </w:rPr>
-              <w:t>Asociaciones de Inclusión</w:t>
-            </w:r>
-            <w:r>
-              <w:rPr>
-                <w:b/>
-              </w:rPr>
-              <w:t>:</w:t>
+              <w:right w:val="single" w:sz="4" w:space="0" w:color="auto"/>
+            </w:tcBorders>
+          </w:tcPr>
+          <w:p>
+            <w:pPr>
+              <w:rPr>
+                <w:b/>
+              </w:rPr>
+            </w:pPr>
+            <w:r>
+              <w:rPr>
+                <w:b/>
+              </w:rPr>
+              <w:t>Observaciones:</w:t>
             </w:r>
           </w:p>
         </w:tc>
@@ -2811,19 +2881,20 @@
             <w:gridSpan w:val="11"/>
             <w:tcBorders>
               <w:top w:val="single" w:sz="4" w:space="0" w:color="auto"/>
-              <w:left w:val="nil"/>
-              <w:bottom w:val="single" w:sz="4" w:space="0" w:color="auto"/>
-              <w:right w:val="single" w:sz="4" w:space="0" w:color="auto"/>
-            </w:tcBorders>
-          </w:tcPr>
-          <w:p>
-            <w:pPr>
-              <w:rPr>
-                <w:u w:val="single"/>
-              </w:rPr>
-            </w:pPr>
-            <w:r>
-              <w:t>No aplica</w:t>
+              <w:left w:val="single" w:sz="4" w:space="0" w:color="auto"/>
+              <w:bottom w:val="single" w:sz="4" w:space="0" w:color="auto"/>
+              <w:right w:val="single" w:sz="4" w:space="0" w:color="auto"/>
+            </w:tcBorders>
+          </w:tcPr>
+          <w:p>
+            <w:r>
+              <w:t>El Viajante podrá cancelar el caso de uso en cualquier momento hasta que comience a agregar productos. De ahí en más solo p</w:t>
+            </w:r>
+            <w:r>
+              <w:t>odrá hacerlo mediante el paso 15</w:t>
+            </w:r>
+            <w:r>
+              <w:t>.A.</w:t>
             </w:r>
           </w:p>
         </w:tc>
@@ -2834,6 +2905,59 @@
         </w:trPr>
         <w:tc>
           <w:tcPr>
+            <w:tcW w:w="2093" w:type="dxa"/>
+            <w:gridSpan w:val="2"/>
+            <w:tcBorders>
+              <w:top w:val="single" w:sz="4" w:space="0" w:color="auto"/>
+              <w:left w:val="single" w:sz="4" w:space="0" w:color="auto"/>
+              <w:bottom w:val="single" w:sz="4" w:space="0" w:color="auto"/>
+              <w:right w:val="nil"/>
+            </w:tcBorders>
+          </w:tcPr>
+          <w:p>
+            <w:pPr>
+              <w:rPr>
+                <w:b/>
+              </w:rPr>
+            </w:pPr>
+            <w:r>
+              <w:rPr>
+                <w:b/>
+              </w:rPr>
+              <w:t>Requerimientos No Funcionales</w:t>
+            </w:r>
+            <w:r>
+              <w:rPr>
+                <w:b/>
+              </w:rPr>
+              <w:t>:</w:t>
+            </w:r>
+          </w:p>
+        </w:tc>
+        <w:tc>
+          <w:tcPr>
+            <w:tcW w:w="6520" w:type="dxa"/>
+            <w:gridSpan w:val="10"/>
+            <w:tcBorders>
+              <w:top w:val="single" w:sz="4" w:space="0" w:color="auto"/>
+              <w:left w:val="nil"/>
+              <w:bottom w:val="single" w:sz="4" w:space="0" w:color="auto"/>
+              <w:right w:val="single" w:sz="4" w:space="0" w:color="auto"/>
+            </w:tcBorders>
+          </w:tcPr>
+          <w:p>
+            <w:r>
+              <w:t>No aplica</w:t>
+            </w:r>
+          </w:p>
+        </w:tc>
+      </w:tr>
+      <w:tr>
+        <w:trPr>
+          <w:cantSplit/>
+        </w:trPr>
+        <w:tc>
+          <w:tcPr>
             <w:tcW w:w="1667" w:type="dxa"/>
             <w:tcBorders>
               <w:top w:val="single" w:sz="4" w:space="0" w:color="auto"/>
@@ -2852,7 +2976,123 @@
               <w:rPr>
                 <w:b/>
               </w:rPr>
-              <w:lastRenderedPageBreak/>
+              <w:t>Asociaciones de Extensión</w:t>
+            </w:r>
+            <w:r>
+              <w:rPr>
+                <w:b/>
+              </w:rPr>
+              <w:t>:</w:t>
+            </w:r>
+          </w:p>
+        </w:tc>
+        <w:tc>
+          <w:tcPr>
+            <w:tcW w:w="6946" w:type="dxa"/>
+            <w:gridSpan w:val="11"/>
+            <w:tcBorders>
+              <w:top w:val="single" w:sz="4" w:space="0" w:color="auto"/>
+              <w:left w:val="nil"/>
+              <w:bottom w:val="single" w:sz="4" w:space="0" w:color="auto"/>
+              <w:right w:val="single" w:sz="4" w:space="0" w:color="auto"/>
+            </w:tcBorders>
+          </w:tcPr>
+          <w:p>
+            <w:pPr>
+              <w:rPr>
+                <w:i/>
+              </w:rPr>
+            </w:pPr>
+            <w:r>
+              <w:rPr>
+                <w:i/>
+              </w:rPr>
+              <w:t>Consultar Producto, Registrar Cliente</w:t>
+            </w:r>
+          </w:p>
+        </w:tc>
+      </w:tr>
+      <w:tr>
+        <w:trPr>
+          <w:cantSplit/>
+        </w:trPr>
+        <w:tc>
+          <w:tcPr>
+            <w:tcW w:w="1667" w:type="dxa"/>
+            <w:tcBorders>
+              <w:top w:val="single" w:sz="4" w:space="0" w:color="auto"/>
+              <w:left w:val="single" w:sz="4" w:space="0" w:color="auto"/>
+              <w:bottom w:val="single" w:sz="4" w:space="0" w:color="auto"/>
+              <w:right w:val="nil"/>
+            </w:tcBorders>
+          </w:tcPr>
+          <w:p>
+            <w:pPr>
+              <w:rPr>
+                <w:b/>
+              </w:rPr>
+            </w:pPr>
+            <w:r>
+              <w:rPr>
+                <w:b/>
+              </w:rPr>
+              <w:t>Asociaciones de Inclusión</w:t>
+            </w:r>
+            <w:r>
+              <w:rPr>
+                <w:b/>
+              </w:rPr>
+              <w:t>:</w:t>
+            </w:r>
+          </w:p>
+        </w:tc>
+        <w:tc>
+          <w:tcPr>
+            <w:tcW w:w="6946" w:type="dxa"/>
+            <w:gridSpan w:val="11"/>
+            <w:tcBorders>
+              <w:top w:val="single" w:sz="4" w:space="0" w:color="auto"/>
+              <w:left w:val="nil"/>
+              <w:bottom w:val="single" w:sz="4" w:space="0" w:color="auto"/>
+              <w:right w:val="single" w:sz="4" w:space="0" w:color="auto"/>
+            </w:tcBorders>
+          </w:tcPr>
+          <w:p>
+            <w:pPr>
+              <w:rPr>
+                <w:u w:val="single"/>
+              </w:rPr>
+            </w:pPr>
+            <w:r>
+              <w:t>No aplica</w:t>
+            </w:r>
+          </w:p>
+        </w:tc>
+      </w:tr>
+      <w:tr>
+        <w:trPr>
+          <w:cantSplit/>
+        </w:trPr>
+        <w:tc>
+          <w:tcPr>
+            <w:tcW w:w="1667" w:type="dxa"/>
+            <w:tcBorders>
+              <w:top w:val="single" w:sz="4" w:space="0" w:color="auto"/>
+              <w:left w:val="single" w:sz="4" w:space="0" w:color="auto"/>
+              <w:bottom w:val="single" w:sz="4" w:space="0" w:color="auto"/>
+              <w:right w:val="nil"/>
+            </w:tcBorders>
+          </w:tcPr>
+          <w:p>
+            <w:pPr>
+              <w:rPr>
+                <w:b/>
+              </w:rPr>
+            </w:pPr>
+            <w:r>
+              <w:rPr>
+                <w:b/>
+              </w:rPr>
               <w:t>CU Donde se Incluye</w:t>
             </w:r>
             <w:r>

--- a/trunk/Requerimientos/Modelo de Casos De Uso/Trazos/281_Registrar_Pedido.docx
+++ b/trunk/Requerimientos/Modelo de Casos De Uso/Trazos/281_Registrar_Pedido.docx
@@ -603,7 +603,7 @@
                   <w:calcOnExit w:val="0"/>
                   <w:checkBox>
                     <w:sizeAuto/>
-                    <w:default w:val="0"/>
+                    <w:default w:val="1"/>
                   </w:checkBox>
                 </w:ffData>
               </w:fldChar>
@@ -658,7 +658,7 @@
                   <w:calcOnExit w:val="0"/>
                   <w:checkBox>
                     <w:sizeAuto/>
-                    <w:default w:val="1"/>
+                    <w:default w:val="0"/>
                   </w:checkBox>
                 </w:ffData>
               </w:fldChar>
